--- a/Lab5 Copy-on-Write Fork for xv6.docx
+++ b/Lab5 Copy-on-Write Fork for xv6.docx
@@ -3,99 +3,57 @@
 <w:document xmlns:wpc="http://schemas.microsoft.com/office/word/2010/wordprocessingCanvas" xmlns:cx="http://schemas.microsoft.com/office/drawing/2014/chartex" xmlns:cx1="http://schemas.microsoft.com/office/drawing/2015/9/8/chartex" xmlns:cx2="http://schemas.microsoft.com/office/drawing/2015/10/21/chartex" xmlns:cx3="http://schemas.microsoft.com/office/drawing/2016/5/9/chartex" xmlns:cx4="http://schemas.microsoft.com/office/drawing/2016/5/10/chartex" xmlns:cx5="http://schemas.microsoft.com/office/drawing/2016/5/11/chartex" xmlns:cx6="http://schemas.microsoft.com/office/drawing/2016/5/12/chartex" xmlns:cx7="http://schemas.microsoft.com/office/drawing/2016/5/13/chartex" xmlns:cx8="http://schemas.microsoft.com/office/drawing/2016/5/14/chartex" xmlns:mc="http://schemas.openxmlformats.org/markup-compatibility/2006" xmlns:aink="http://schemas.microsoft.com/office/drawing/2016/ink" xmlns:am3d="http://schemas.microsoft.com/office/drawing/2017/model3d" xmlns:o="urn:schemas-microsoft-com:office:office" xmlns:oel="http://schemas.microsoft.com/office/2019/extlst" xmlns:r="http://schemas.openxmlformats.org/officeDocument/2006/relationships" xmlns:m="http://schemas.openxmlformats.org/officeDocument/2006/math" xmlns:v="urn:schemas-microsoft-com:vml" xmlns:wp14="http://schemas.microsoft.com/office/word/2010/wordprocessingDrawing" xmlns:wp="http://schemas.openxmlformats.org/drawingml/2006/wordprocessingDrawing" xmlns:w10="urn:schemas-microsoft-com:office:word" xmlns:w="http://schemas.openxmlformats.org/wordprocessingml/2006/main" xmlns:w14="http://schemas.microsoft.com/office/word/2010/wordml" xmlns:w15="http://schemas.microsoft.com/office/word/2012/wordml" xmlns:w16cex="http://schemas.microsoft.com/office/word/2018/wordml/cex" xmlns:w16cid="http://schemas.microsoft.com/office/word/2016/wordml/cid" xmlns:w16="http://schemas.microsoft.com/office/word/2018/wordml" xmlns:w16sdtdh="http://schemas.microsoft.com/office/word/2020/wordml/sdtdatahash" xmlns:w16se="http://schemas.microsoft.com/office/word/2015/wordml/symex" xmlns:wpg="http://schemas.microsoft.com/office/word/2010/wordprocessingGroup" xmlns:wpi="http://schemas.microsoft.com/office/word/2010/wordprocessingInk" xmlns:wne="http://schemas.microsoft.com/office/word/2006/wordml" xmlns:wps="http://schemas.microsoft.com/office/word/2010/wordprocessingShape" mc:Ignorable="w14 w15 w16se w16cid w16 w16cex w16sdtdh wp14">
   <w:body>
     <w:p>
-      <w:pPr>
-        <w:pStyle w:val="1"/>
-        <w:rPr>
-          <w:rFonts w:cs="Times New Roman"/>
-        </w:rPr>
-      </w:pPr>
-      <w:r>
-        <w:rPr>
-          <w:rFonts w:cs="Times New Roman"/>
-        </w:rPr>
-        <w:t xml:space="preserve">1 </w:t>
-      </w:r>
-      <w:r>
-        <w:rPr>
-          <w:rFonts w:cs="Times New Roman"/>
-        </w:rPr>
-        <w:t>Implement copy-on write</w:t>
+      <w:r>
+        <w:rPr>
+          <w:rFonts w:hint="eastAsia"/>
+        </w:rPr>
+        <w:t>仓库链接：</w:t>
+      </w:r>
+      <w:r>
+        <w:t xml:space="preserve"> </w:t>
+      </w:r>
+      <w:r>
+        <w:t>https://github.com/zhaoyihui233/mit-6.S081-lab-2021/tree/main/lab5%20Copy-onWrite%20fork%20for%20xv6</w:t>
       </w:r>
     </w:p>
     <w:p>
       <w:pPr>
-        <w:pStyle w:val="2"/>
-        <w:rPr>
-          <w:rFonts w:cs="Times New Roman"/>
-        </w:rPr>
-      </w:pPr>
-      <w:r>
-        <w:rPr>
-          <w:rFonts w:cs="Times New Roman"/>
-        </w:rPr>
-        <w:t>1.1</w:t>
-      </w:r>
-      <w:r>
-        <w:rPr>
-          <w:rFonts w:cs="Times New Roman"/>
-        </w:rPr>
-        <w:t>实验内容</w:t>
+        <w:pStyle w:val="1"/>
+        <w:rPr>
+          <w:rFonts w:cs="Times New Roman"/>
+        </w:rPr>
+      </w:pPr>
+      <w:r>
+        <w:rPr>
+          <w:rFonts w:cs="Times New Roman"/>
+        </w:rPr>
+        <w:t xml:space="preserve">1 </w:t>
+      </w:r>
+      <w:r>
+        <w:rPr>
+          <w:rFonts w:cs="Times New Roman"/>
+        </w:rPr>
+        <w:t>Implement copy-on write</w:t>
       </w:r>
     </w:p>
     <w:p>
       <w:pPr>
-        <w:ind w:firstLineChars="200" w:firstLine="420"/>
-        <w:rPr>
-          <w:rFonts w:cs="Times New Roman"/>
-        </w:rPr>
-      </w:pPr>
-      <w:r>
-        <w:rPr>
-          <w:rFonts w:cs="Times New Roman"/>
-        </w:rPr>
-        <w:t>xv6</w:t>
-      </w:r>
-      <w:r>
-        <w:rPr>
-          <w:rFonts w:cs="Times New Roman"/>
-        </w:rPr>
-        <w:t>中的</w:t>
-      </w:r>
-      <w:r>
-        <w:rPr>
-          <w:rFonts w:cs="Times New Roman"/>
-        </w:rPr>
-        <w:t>fork()</w:t>
-      </w:r>
-      <w:r>
-        <w:rPr>
-          <w:rFonts w:cs="Times New Roman"/>
-        </w:rPr>
-        <w:t>系统调用将父进程的所有用户空间内存复制到子进程中。如果父进程较大，则复制可能需要很长时间。更糟糕的是，这项工作经常造成大量浪费；例如，子进程中的</w:t>
-      </w:r>
-      <w:r>
-        <w:rPr>
-          <w:rFonts w:cs="Times New Roman"/>
-        </w:rPr>
-        <w:t>fork()</w:t>
-      </w:r>
-      <w:r>
-        <w:rPr>
-          <w:rFonts w:cs="Times New Roman"/>
-        </w:rPr>
-        <w:t>后跟</w:t>
-      </w:r>
-      <w:r>
-        <w:rPr>
-          <w:rFonts w:cs="Times New Roman"/>
-        </w:rPr>
-        <w:t>exec()</w:t>
-      </w:r>
-      <w:r>
-        <w:rPr>
-          <w:rFonts w:cs="Times New Roman"/>
-        </w:rPr>
-        <w:t>将导致子进程丢弃复制的内存，而其中的大部分可能都从未使用过。另一方面，如果父子进程都使用一个页面，并且其中一个或两个对该页面有写操作，则确实需要复制。</w:t>
+        <w:pStyle w:val="2"/>
+        <w:rPr>
+          <w:rFonts w:cs="Times New Roman"/>
+        </w:rPr>
+      </w:pPr>
+      <w:r>
+        <w:rPr>
+          <w:rFonts w:cs="Times New Roman"/>
+        </w:rPr>
+        <w:t>1.1</w:t>
+      </w:r>
+      <w:r>
+        <w:rPr>
+          <w:rFonts w:cs="Times New Roman"/>
+        </w:rPr>
+        <w:t>实验内容</w:t>
       </w:r>
     </w:p>
     <w:p>
@@ -109,43 +67,13 @@
         <w:rPr>
           <w:rFonts w:cs="Times New Roman"/>
         </w:rPr>
-        <w:t>在本次实验中，我们需要实现在</w:t>
-      </w:r>
-      <w:r>
-        <w:rPr>
-          <w:rFonts w:cs="Times New Roman"/>
-        </w:rPr>
-        <w:t>fork</w:t>
-      </w:r>
-      <w:r>
-        <w:rPr>
-          <w:rFonts w:cs="Times New Roman"/>
-        </w:rPr>
-        <w:t>系统调用上实现写时复制机制（</w:t>
-      </w:r>
-      <w:r>
-        <w:rPr>
-          <w:rFonts w:cs="Times New Roman"/>
-        </w:rPr>
-        <w:t>COW</w:t>
-      </w:r>
-      <w:r>
-        <w:rPr>
-          <w:rFonts w:cs="Times New Roman"/>
-        </w:rPr>
-        <w:t>）。</w:t>
-      </w:r>
-      <w:r>
-        <w:rPr>
-          <w:rFonts w:cs="Times New Roman"/>
-        </w:rPr>
-        <w:t>COW</w:t>
-      </w:r>
-      <w:r>
-        <w:rPr>
-          <w:rFonts w:cs="Times New Roman"/>
-        </w:rPr>
-        <w:t>的</w:t>
+        <w:t>xv6</w:t>
+      </w:r>
+      <w:r>
+        <w:rPr>
+          <w:rFonts w:cs="Times New Roman"/>
+        </w:rPr>
+        <w:t>中的</w:t>
       </w:r>
       <w:r>
         <w:rPr>
@@ -157,91 +85,31 @@
         <w:rPr>
           <w:rFonts w:cs="Times New Roman"/>
         </w:rPr>
-        <w:t>只为子进程创建一个页表，用户内存的</w:t>
-      </w:r>
-      <w:r>
-        <w:rPr>
-          <w:rFonts w:cs="Times New Roman"/>
-        </w:rPr>
-        <w:t>PTE</w:t>
-      </w:r>
-      <w:r>
-        <w:rPr>
-          <w:rFonts w:cs="Times New Roman"/>
-        </w:rPr>
-        <w:t>指向父进程的物理页。</w:t>
-      </w:r>
-      <w:r>
-        <w:rPr>
-          <w:rFonts w:cs="Times New Roman"/>
-        </w:rPr>
-        <w:t>COW fork()</w:t>
-      </w:r>
-      <w:r>
-        <w:rPr>
-          <w:rFonts w:cs="Times New Roman"/>
-        </w:rPr>
-        <w:t>将父进程和子进程中的所有用户</w:t>
-      </w:r>
-      <w:r>
-        <w:rPr>
-          <w:rFonts w:cs="Times New Roman"/>
-        </w:rPr>
-        <w:t>PTE</w:t>
-      </w:r>
-      <w:r>
-        <w:rPr>
-          <w:rFonts w:cs="Times New Roman"/>
-        </w:rPr>
-        <w:t>标记为不可写。当任一进程试图写入其中一个</w:t>
-      </w:r>
-      <w:r>
-        <w:rPr>
-          <w:rFonts w:cs="Times New Roman"/>
-        </w:rPr>
-        <w:t>COW</w:t>
-      </w:r>
-      <w:r>
-        <w:rPr>
-          <w:rFonts w:cs="Times New Roman"/>
-        </w:rPr>
-        <w:t>页时，</w:t>
-      </w:r>
-      <w:r>
-        <w:rPr>
-          <w:rFonts w:cs="Times New Roman"/>
-        </w:rPr>
-        <w:t>CPU</w:t>
-      </w:r>
-      <w:r>
-        <w:rPr>
-          <w:rFonts w:cs="Times New Roman"/>
-        </w:rPr>
-        <w:t>将强制产生页面错误。内核页面错误处理程序检测到这种情况将为出错进程分配一页物理内存，将原始页复制到新页中，并修改出错进程中的相关</w:t>
-      </w:r>
-      <w:r>
-        <w:rPr>
-          <w:rFonts w:cs="Times New Roman"/>
-        </w:rPr>
-        <w:t>PTE</w:t>
-      </w:r>
-      <w:r>
-        <w:rPr>
-          <w:rFonts w:cs="Times New Roman"/>
-        </w:rPr>
-        <w:t>指向新的页面，将</w:t>
-      </w:r>
-      <w:r>
-        <w:rPr>
-          <w:rFonts w:cs="Times New Roman"/>
-        </w:rPr>
-        <w:t>PTE</w:t>
-      </w:r>
-      <w:r>
-        <w:rPr>
-          <w:rFonts w:cs="Times New Roman"/>
-        </w:rPr>
-        <w:t>标记为可写。当页面错误处理程序返回时，用户进程将能够写入其页面副本。</w:t>
+        <w:t>系统调用将父进程的所有用户空间内存复制到子进程中。如果父进程较大，则复制可能需要很长时间。更糟糕的是，这项工作经常造成大量浪费；例如，子进程中的</w:t>
+      </w:r>
+      <w:r>
+        <w:rPr>
+          <w:rFonts w:cs="Times New Roman"/>
+        </w:rPr>
+        <w:t>fork()</w:t>
+      </w:r>
+      <w:r>
+        <w:rPr>
+          <w:rFonts w:cs="Times New Roman"/>
+        </w:rPr>
+        <w:t>后跟</w:t>
+      </w:r>
+      <w:r>
+        <w:rPr>
+          <w:rFonts w:cs="Times New Roman"/>
+        </w:rPr>
+        <w:t>exec()</w:t>
+      </w:r>
+      <w:r>
+        <w:rPr>
+          <w:rFonts w:cs="Times New Roman"/>
+        </w:rPr>
+        <w:t>将导致子进程丢弃复制的内存，而其中的大部分可能都从未使用过。另一方面，如果父子进程都使用一个页面，并且其中一个或两个对该页面有写操作，则确实需要复制。</w:t>
       </w:r>
     </w:p>
     <w:p>
@@ -249,6 +117,166 @@
         <w:ind w:firstLineChars="200" w:firstLine="420"/>
         <w:rPr>
           <w:rFonts w:cs="Times New Roman"/>
+        </w:rPr>
+      </w:pPr>
+      <w:r>
+        <w:rPr>
+          <w:rFonts w:cs="Times New Roman"/>
+        </w:rPr>
+        <w:t>在本次实验中，我们需要实现在</w:t>
+      </w:r>
+      <w:r>
+        <w:rPr>
+          <w:rFonts w:cs="Times New Roman"/>
+        </w:rPr>
+        <w:t>fork</w:t>
+      </w:r>
+      <w:r>
+        <w:rPr>
+          <w:rFonts w:cs="Times New Roman"/>
+        </w:rPr>
+        <w:t>系统调用上实现写时复制机制（</w:t>
+      </w:r>
+      <w:r>
+        <w:rPr>
+          <w:rFonts w:cs="Times New Roman"/>
+        </w:rPr>
+        <w:t>COW</w:t>
+      </w:r>
+      <w:r>
+        <w:rPr>
+          <w:rFonts w:cs="Times New Roman"/>
+        </w:rPr>
+        <w:t>）。</w:t>
+      </w:r>
+      <w:r>
+        <w:rPr>
+          <w:rFonts w:cs="Times New Roman"/>
+        </w:rPr>
+        <w:t>COW</w:t>
+      </w:r>
+      <w:r>
+        <w:rPr>
+          <w:rFonts w:cs="Times New Roman"/>
+        </w:rPr>
+        <w:t>的</w:t>
+      </w:r>
+      <w:r>
+        <w:rPr>
+          <w:rFonts w:cs="Times New Roman"/>
+        </w:rPr>
+        <w:t>fork()</w:t>
+      </w:r>
+      <w:r>
+        <w:rPr>
+          <w:rFonts w:cs="Times New Roman"/>
+        </w:rPr>
+        <w:t>只为子进程创建一个页表，用户内存的</w:t>
+      </w:r>
+      <w:r>
+        <w:rPr>
+          <w:rFonts w:cs="Times New Roman"/>
+        </w:rPr>
+        <w:t>PTE</w:t>
+      </w:r>
+      <w:r>
+        <w:rPr>
+          <w:rFonts w:cs="Times New Roman"/>
+        </w:rPr>
+        <w:t>指向父进程的物理页。</w:t>
+      </w:r>
+      <w:r>
+        <w:rPr>
+          <w:rFonts w:cs="Times New Roman"/>
+        </w:rPr>
+        <w:t>COW fork()</w:t>
+      </w:r>
+      <w:r>
+        <w:rPr>
+          <w:rFonts w:cs="Times New Roman"/>
+        </w:rPr>
+        <w:t>将父进程和子进程中的所有用户</w:t>
+      </w:r>
+      <w:r>
+        <w:rPr>
+          <w:rFonts w:cs="Times New Roman"/>
+        </w:rPr>
+        <w:t>PTE</w:t>
+      </w:r>
+      <w:r>
+        <w:rPr>
+          <w:rFonts w:cs="Times New Roman"/>
+        </w:rPr>
+        <w:t>标记为不可写。当任</w:t>
+      </w:r>
+      <w:proofErr w:type="gramStart"/>
+      <w:r>
+        <w:rPr>
+          <w:rFonts w:cs="Times New Roman"/>
+        </w:rPr>
+        <w:t>一</w:t>
+      </w:r>
+      <w:proofErr w:type="gramEnd"/>
+      <w:r>
+        <w:rPr>
+          <w:rFonts w:cs="Times New Roman"/>
+        </w:rPr>
+        <w:t>进程试图写入其中一个</w:t>
+      </w:r>
+      <w:r>
+        <w:rPr>
+          <w:rFonts w:cs="Times New Roman"/>
+        </w:rPr>
+        <w:t>COW</w:t>
+      </w:r>
+      <w:r>
+        <w:rPr>
+          <w:rFonts w:cs="Times New Roman"/>
+        </w:rPr>
+        <w:t>页时，</w:t>
+      </w:r>
+      <w:r>
+        <w:rPr>
+          <w:rFonts w:cs="Times New Roman"/>
+        </w:rPr>
+        <w:t>CPU</w:t>
+      </w:r>
+      <w:r>
+        <w:rPr>
+          <w:rFonts w:cs="Times New Roman"/>
+        </w:rPr>
+        <w:t>将强制产生页面错误。内核页面错误处理程序检测到这种情况将为出错进程分配一页物理内存，将原始页复制到新页中，并修改出错进程中的相关</w:t>
+      </w:r>
+      <w:r>
+        <w:rPr>
+          <w:rFonts w:cs="Times New Roman"/>
+        </w:rPr>
+        <w:t>PTE</w:t>
+      </w:r>
+      <w:r>
+        <w:rPr>
+          <w:rFonts w:cs="Times New Roman"/>
+        </w:rPr>
+        <w:t>指向新的页面，将</w:t>
+      </w:r>
+      <w:r>
+        <w:rPr>
+          <w:rFonts w:cs="Times New Roman"/>
+        </w:rPr>
+        <w:t>PTE</w:t>
+      </w:r>
+      <w:r>
+        <w:rPr>
+          <w:rFonts w:cs="Times New Roman"/>
+        </w:rPr>
+        <w:t>标记为可写。当页面错误处理程序返回时，用户进程将能够写入其页面副本。</w:t>
+      </w:r>
+    </w:p>
+    <w:p>
+      <w:pPr>
+        <w:ind w:firstLineChars="200" w:firstLine="420"/>
+        <w:rPr>
+          <w:rFonts w:cs="Times New Roman"/>
           <w:b/>
           <w:bCs/>
         </w:rPr>
@@ -276,7 +304,23 @@
           <w:rFonts w:cs="Times New Roman"/>
           <w:shd w:val="clear" w:color="auto" w:fill="FFFFFF"/>
         </w:rPr>
-        <w:t>释放用户内存的物理页面变得更加复杂。因为引入该机制后一个物理页可能会被多个进程的页表引用，所以只有在最后一个引用消失时该物理页才应该被释放。</w:t>
+        <w:t>释放用户内存的物理页面变得更加复杂。因为引入该机制后一个物理</w:t>
+      </w:r>
+      <w:proofErr w:type="gramStart"/>
+      <w:r>
+        <w:rPr>
+          <w:rFonts w:cs="Times New Roman"/>
+          <w:shd w:val="clear" w:color="auto" w:fill="FFFFFF"/>
+        </w:rPr>
+        <w:t>页可能</w:t>
+      </w:r>
+      <w:proofErr w:type="gramEnd"/>
+      <w:r>
+        <w:rPr>
+          <w:rFonts w:cs="Times New Roman"/>
+          <w:shd w:val="clear" w:color="auto" w:fill="FFFFFF"/>
+        </w:rPr>
+        <w:t>会被多个进程的页表引用，所以只有在最后一个引用消失时该物理页才应该被释放。</w:t>
       </w:r>
       <w:r>
         <w:rPr>
@@ -299,6 +343,7 @@
         </w:rPr>
         <w:t>编写的代码的</w:t>
       </w:r>
+      <w:proofErr w:type="spellStart"/>
       <w:r>
         <w:rPr>
           <w:rFonts w:cs="Times New Roman"/>
@@ -306,6 +351,7 @@
         </w:rPr>
         <w:t>cowtest.c</w:t>
       </w:r>
+      <w:proofErr w:type="spellEnd"/>
       <w:r>
         <w:rPr>
           <w:rFonts w:cs="Times New Roman"/>
@@ -565,18 +611,20 @@
     <w:p>
       <w:pPr>
         <w:jc w:val="center"/>
+      </w:pPr>
+      <w:proofErr w:type="gramStart"/>
+      <w:r>
         <w:rPr>
           <w:rFonts w:hint="eastAsia"/>
         </w:rPr>
-      </w:pPr>
-      <w:r>
-        <w:rPr>
-          <w:rFonts w:hint="eastAsia"/>
-        </w:rPr>
         <w:t>.</w:t>
       </w:r>
       <w:r>
-        <w:t>/grade-lab-cow cow</w:t>
+        <w:t>/</w:t>
+      </w:r>
+      <w:proofErr w:type="gramEnd"/>
+      <w:r>
+        <w:t>grade-lab-cow cow</w:t>
       </w:r>
     </w:p>
     <w:p>
@@ -641,9 +689,6 @@
     <w:p>
       <w:pPr>
         <w:jc w:val="center"/>
-        <w:rPr>
-          <w:rFonts w:hint="eastAsia"/>
-        </w:rPr>
       </w:pPr>
     </w:p>
     <w:p>
@@ -767,7 +812,7 @@
       <w:pPr>
         <w:jc w:val="center"/>
         <w:rPr>
-          <w:rFonts w:cs="Times New Roman" w:hint="eastAsia"/>
+          <w:rFonts w:cs="Times New Roman"/>
         </w:rPr>
       </w:pPr>
       <w:r>
@@ -887,7 +932,21 @@
         <w:rPr>
           <w:rFonts w:cs="Times New Roman"/>
         </w:rPr>
-        <w:t>系统调用就是在创建子进程后，把父进程的各种内容都直接复制给子进程。根据提示，我们可以将</w:t>
+        <w:t>系统调用就是在创建子进程后，</w:t>
+      </w:r>
+      <w:proofErr w:type="gramStart"/>
+      <w:r>
+        <w:rPr>
+          <w:rFonts w:cs="Times New Roman"/>
+        </w:rPr>
+        <w:t>把父进程</w:t>
+      </w:r>
+      <w:proofErr w:type="gramEnd"/>
+      <w:r>
+        <w:rPr>
+          <w:rFonts w:cs="Times New Roman"/>
+        </w:rPr>
+        <w:t>的各种内容都直接复制给子进程。根据提示，我们可以将</w:t>
       </w:r>
       <w:r>
         <w:rPr>
@@ -978,6 +1037,7 @@
         </w:rPr>
         <w:t>子进程的物理页映射到父进程，并取消进程对其的写权限，我们要修改</w:t>
       </w:r>
+      <w:proofErr w:type="spellStart"/>
       <w:r>
         <w:rPr>
           <w:rFonts w:cs="Times New Roman"/>
@@ -987,6 +1047,7 @@
         </w:rPr>
         <w:t>vmcopy</w:t>
       </w:r>
+      <w:proofErr w:type="spellEnd"/>
       <w:r>
         <w:rPr>
           <w:rFonts w:cs="Times New Roman"/>
@@ -1030,8 +1091,9 @@
           <w:spacing w:val="3"/>
           <w:shd w:val="clear" w:color="auto" w:fill="FFFFFF"/>
         </w:rPr>
-        <w:t>调用的函数，功能是把父进程的页表复制给子进程。该函数位于</w:t>
-      </w:r>
+        <w:t>调用的函数，功能</w:t>
+      </w:r>
+      <w:proofErr w:type="gramStart"/>
       <w:r>
         <w:rPr>
           <w:rFonts w:cs="Times New Roman" w:hint="eastAsia"/>
@@ -1039,16 +1101,17 @@
           <w:spacing w:val="3"/>
           <w:shd w:val="clear" w:color="auto" w:fill="FFFFFF"/>
         </w:rPr>
-        <w:t>k</w:t>
-      </w:r>
-      <w:r>
-        <w:rPr>
-          <w:rFonts w:cs="Times New Roman"/>
+        <w:t>是把父进程</w:t>
+      </w:r>
+      <w:proofErr w:type="gramEnd"/>
+      <w:r>
+        <w:rPr>
+          <w:rFonts w:cs="Times New Roman" w:hint="eastAsia"/>
           <w:color w:val="333333"/>
           <w:spacing w:val="3"/>
           <w:shd w:val="clear" w:color="auto" w:fill="FFFFFF"/>
         </w:rPr>
-        <w:t>ernel/vm.c</w:t>
+        <w:t>的页表复制给子进程。该函数位于</w:t>
       </w:r>
       <w:r>
         <w:rPr>
@@ -1057,6 +1120,35 @@
           <w:spacing w:val="3"/>
           <w:shd w:val="clear" w:color="auto" w:fill="FFFFFF"/>
         </w:rPr>
+        <w:t>k</w:t>
+      </w:r>
+      <w:r>
+        <w:rPr>
+          <w:rFonts w:cs="Times New Roman"/>
+          <w:color w:val="333333"/>
+          <w:spacing w:val="3"/>
+          <w:shd w:val="clear" w:color="auto" w:fill="FFFFFF"/>
+        </w:rPr>
+        <w:t>ernel/</w:t>
+      </w:r>
+      <w:proofErr w:type="spellStart"/>
+      <w:r>
+        <w:rPr>
+          <w:rFonts w:cs="Times New Roman"/>
+          <w:color w:val="333333"/>
+          <w:spacing w:val="3"/>
+          <w:shd w:val="clear" w:color="auto" w:fill="FFFFFF"/>
+        </w:rPr>
+        <w:t>vm.c</w:t>
+      </w:r>
+      <w:proofErr w:type="spellEnd"/>
+      <w:r>
+        <w:rPr>
+          <w:rFonts w:cs="Times New Roman" w:hint="eastAsia"/>
+          <w:color w:val="333333"/>
+          <w:spacing w:val="3"/>
+          <w:shd w:val="clear" w:color="auto" w:fill="FFFFFF"/>
+        </w:rPr>
         <w:t>里。</w:t>
       </w:r>
       <w:r>
@@ -1071,11 +1163,33 @@
         </w:rPr>
         <w:t>代码</w:t>
       </w:r>
-      <w:r>
-        <w:rPr>
-          <w:rFonts w:cs="Times New Roman" w:hint="eastAsia"/>
-        </w:rPr>
-        <w:t>mappages(new, i, PGSIZE, (uint64)</w:t>
+      <w:proofErr w:type="spellStart"/>
+      <w:r>
+        <w:rPr>
+          <w:rFonts w:cs="Times New Roman" w:hint="eastAsia"/>
+        </w:rPr>
+        <w:t>mappages</w:t>
+      </w:r>
+      <w:proofErr w:type="spellEnd"/>
+      <w:r>
+        <w:rPr>
+          <w:rFonts w:cs="Times New Roman" w:hint="eastAsia"/>
+        </w:rPr>
+        <w:t xml:space="preserve">(new, </w:t>
+      </w:r>
+      <w:proofErr w:type="spellStart"/>
+      <w:r>
+        <w:rPr>
+          <w:rFonts w:cs="Times New Roman" w:hint="eastAsia"/>
+        </w:rPr>
+        <w:t>i</w:t>
+      </w:r>
+      <w:proofErr w:type="spellEnd"/>
+      <w:r>
+        <w:rPr>
+          <w:rFonts w:cs="Times New Roman" w:hint="eastAsia"/>
+        </w:rPr>
+        <w:t>, PGSIZE, (uint64)</w:t>
       </w:r>
       <w:r>
         <w:rPr>
@@ -1318,7 +1432,21 @@
         <w:rPr>
           <w:rFonts w:cs="Times New Roman"/>
         </w:rPr>
-        <w:t>，且进程原来的虚拟地址映射到这个新页表上。</w:t>
+        <w:t>，</w:t>
+      </w:r>
+      <w:proofErr w:type="gramStart"/>
+      <w:r>
+        <w:rPr>
+          <w:rFonts w:cs="Times New Roman"/>
+        </w:rPr>
+        <w:t>且进程</w:t>
+      </w:r>
+      <w:proofErr w:type="gramEnd"/>
+      <w:r>
+        <w:rPr>
+          <w:rFonts w:cs="Times New Roman"/>
+        </w:rPr>
+        <w:t>原来的虚拟地址映射到这个新页表上。</w:t>
       </w:r>
     </w:p>
     <w:p>
@@ -1334,12 +1462,14 @@
         </w:rPr>
         <w:t>为此，我们要修改</w:t>
       </w:r>
+      <w:proofErr w:type="spellStart"/>
       <w:r>
         <w:rPr>
           <w:rFonts w:cs="Times New Roman"/>
         </w:rPr>
         <w:t>usertrap</w:t>
       </w:r>
+      <w:proofErr w:type="spellEnd"/>
       <w:r>
         <w:rPr>
           <w:rFonts w:cs="Times New Roman" w:hint="eastAsia"/>
@@ -1362,8 +1492,16 @@
         <w:rPr>
           <w:rFonts w:cs="Times New Roman"/>
         </w:rPr>
-        <w:t>ernel/vm.c</w:t>
-      </w:r>
+        <w:t>ernel/</w:t>
+      </w:r>
+      <w:proofErr w:type="spellStart"/>
+      <w:r>
+        <w:rPr>
+          <w:rFonts w:cs="Times New Roman"/>
+        </w:rPr>
+        <w:t>vm.c</w:t>
+      </w:r>
+      <w:proofErr w:type="spellEnd"/>
       <w:r>
         <w:rPr>
           <w:rFonts w:cs="Times New Roman" w:hint="eastAsia"/>
@@ -1394,12 +1532,14 @@
         </w:rPr>
         <w:t>应该添加对于</w:t>
       </w:r>
+      <w:proofErr w:type="spellStart"/>
       <w:r>
         <w:rPr>
           <w:rFonts w:cs="Times New Roman" w:hint="eastAsia"/>
         </w:rPr>
         <w:t>scause</w:t>
       </w:r>
+      <w:proofErr w:type="spellEnd"/>
       <w:r>
         <w:rPr>
           <w:rFonts w:cs="Times New Roman" w:hint="eastAsia"/>
@@ -1472,14 +1612,42 @@
         <w:rPr>
           <w:rFonts w:cs="Times New Roman"/>
         </w:rPr>
-        <w:t>最后，我们还要解决物理页的释放问题。对于父子进程都没有尝试去写的物理页，父子进程的虚拟地址都是映射到该物理页上的，只有父子进程都释放后，该物理页才能真正</w:t>
+        <w:t>最后，我们还要解决物理页的释放问题。对于父子进程都没有尝试去写的物理页，父子进程的虚拟地址都是映射到该物理页上的，只有父子进程都释放后，该物理</w:t>
+      </w:r>
+      <w:proofErr w:type="gramStart"/>
+      <w:r>
+        <w:rPr>
+          <w:rFonts w:cs="Times New Roman"/>
+        </w:rPr>
+        <w:t>页才能</w:t>
+      </w:r>
+      <w:proofErr w:type="gramEnd"/>
+      <w:r>
+        <w:rPr>
+          <w:rFonts w:cs="Times New Roman"/>
+        </w:rPr>
+        <w:t>真正</w:t>
       </w:r>
       <w:r>
         <w:rPr>
           <w:rFonts w:cs="Times New Roman"/>
         </w:rPr>
         <w:lastRenderedPageBreak/>
-        <w:t>释放。所以我们还要修改进程释放的相关代码，修改其中的释放物理页部分的代码。</w:t>
+        <w:t>释放。所以我们还要修改进程释放的相关代码，修改其中的释放物理</w:t>
+      </w:r>
+      <w:proofErr w:type="gramStart"/>
+      <w:r>
+        <w:rPr>
+          <w:rFonts w:cs="Times New Roman"/>
+        </w:rPr>
+        <w:t>页部分</w:t>
+      </w:r>
+      <w:proofErr w:type="gramEnd"/>
+      <w:r>
+        <w:rPr>
+          <w:rFonts w:cs="Times New Roman"/>
+        </w:rPr>
+        <w:t>的代码。</w:t>
       </w:r>
       <w:r>
         <w:rPr>
@@ -1527,7 +1695,21 @@
         <w:rPr>
           <w:rFonts w:cs="Times New Roman"/>
         </w:rPr>
-        <w:t>static int reference_count[(PHYSTOP - KERNBASE) / PGSIZE</w:t>
+        <w:t xml:space="preserve">static int </w:t>
+      </w:r>
+      <w:proofErr w:type="spellStart"/>
+      <w:r>
+        <w:rPr>
+          <w:rFonts w:cs="Times New Roman"/>
+        </w:rPr>
+        <w:t>reference_count</w:t>
+      </w:r>
+      <w:proofErr w:type="spellEnd"/>
+      <w:r>
+        <w:rPr>
+          <w:rFonts w:cs="Times New Roman"/>
+        </w:rPr>
+        <w:t>[(PHYSTOP - KERNBASE) / PGSIZE</w:t>
       </w:r>
       <w:r>
         <w:rPr>
@@ -1681,18 +1863,21 @@
         </w:rPr>
         <w:t>的概念后，</w:t>
       </w:r>
+      <w:proofErr w:type="spellStart"/>
       <w:r>
         <w:rPr>
           <w:rFonts w:cs="Times New Roman"/>
         </w:rPr>
         <w:t>kfree</w:t>
       </w:r>
+      <w:proofErr w:type="spellEnd"/>
       <w:r>
         <w:rPr>
           <w:rFonts w:cs="Times New Roman" w:hint="eastAsia"/>
         </w:rPr>
         <w:t>和</w:t>
       </w:r>
+      <w:proofErr w:type="spellStart"/>
       <w:r>
         <w:rPr>
           <w:rFonts w:cs="Times New Roman" w:hint="eastAsia"/>
@@ -1705,6 +1890,7 @@
         </w:rPr>
         <w:t>alloc</w:t>
       </w:r>
+      <w:proofErr w:type="spellEnd"/>
       <w:r>
         <w:rPr>
           <w:rFonts w:cs="Times New Roman" w:hint="eastAsia"/>
@@ -1727,8 +1913,16 @@
         <w:rPr>
           <w:rFonts w:cs="Times New Roman"/>
         </w:rPr>
-        <w:t>ernel/kalloc.c</w:t>
-      </w:r>
+        <w:t>ernel/</w:t>
+      </w:r>
+      <w:proofErr w:type="spellStart"/>
+      <w:r>
+        <w:rPr>
+          <w:rFonts w:cs="Times New Roman"/>
+        </w:rPr>
+        <w:t>kalloc.c</w:t>
+      </w:r>
+      <w:proofErr w:type="spellEnd"/>
       <w:r>
         <w:rPr>
           <w:rFonts w:cs="Times New Roman" w:hint="eastAsia"/>
@@ -1741,6 +1935,7 @@
         </w:rPr>
         <w:t>。</w:t>
       </w:r>
+      <w:proofErr w:type="spellStart"/>
       <w:r>
         <w:rPr>
           <w:rFonts w:cs="Times New Roman" w:hint="eastAsia"/>
@@ -1753,6 +1948,7 @@
         </w:rPr>
         <w:t>alloc</w:t>
       </w:r>
+      <w:proofErr w:type="spellEnd"/>
       <w:r>
         <w:rPr>
           <w:rFonts w:cs="Times New Roman" w:hint="eastAsia"/>
@@ -1771,12 +1967,14 @@
         </w:rPr>
         <w:t>。</w:t>
       </w:r>
+      <w:proofErr w:type="spellStart"/>
       <w:r>
         <w:rPr>
           <w:rFonts w:cs="Times New Roman"/>
         </w:rPr>
         <w:t>kfree</w:t>
       </w:r>
+      <w:proofErr w:type="spellEnd"/>
       <w:r>
         <w:rPr>
           <w:rFonts w:cs="Times New Roman" w:hint="eastAsia"/>
@@ -1845,36 +2043,42 @@
         </w:rPr>
         <w:t>机制，它有效地节省了时间空间，尤其是大大优化了</w:t>
       </w:r>
+      <w:proofErr w:type="spellStart"/>
       <w:r>
         <w:rPr>
           <w:rFonts w:cs="Times New Roman"/>
         </w:rPr>
         <w:t>sh</w:t>
       </w:r>
+      <w:proofErr w:type="spellEnd"/>
       <w:r>
         <w:rPr>
           <w:rFonts w:cs="Times New Roman"/>
         </w:rPr>
         <w:t>的性能。因为我们在</w:t>
       </w:r>
+      <w:proofErr w:type="spellStart"/>
       <w:r>
         <w:rPr>
           <w:rFonts w:cs="Times New Roman"/>
         </w:rPr>
         <w:t>sh</w:t>
       </w:r>
+      <w:proofErr w:type="spellEnd"/>
       <w:r>
         <w:rPr>
           <w:rFonts w:cs="Times New Roman"/>
         </w:rPr>
         <w:t>执行指令时，</w:t>
       </w:r>
+      <w:proofErr w:type="spellStart"/>
       <w:r>
         <w:rPr>
           <w:rFonts w:cs="Times New Roman"/>
         </w:rPr>
         <w:t>sh</w:t>
       </w:r>
+      <w:proofErr w:type="spellEnd"/>
       <w:r>
         <w:rPr>
           <w:rFonts w:cs="Times New Roman"/>
@@ -1915,7 +2119,21 @@
         <w:rPr>
           <w:rFonts w:cs="Times New Roman"/>
         </w:rPr>
-        <w:t>后子进程会抛弃掉父进程复制过来的数据，也就是说，可能花费了一些时间与空间才复制过来的数据其实绝大部分是无用的。而</w:t>
+        <w:t>后子进程会</w:t>
+      </w:r>
+      <w:proofErr w:type="gramStart"/>
+      <w:r>
+        <w:rPr>
+          <w:rFonts w:cs="Times New Roman"/>
+        </w:rPr>
+        <w:t>抛弃掉父进程</w:t>
+      </w:r>
+      <w:proofErr w:type="gramEnd"/>
+      <w:r>
+        <w:rPr>
+          <w:rFonts w:cs="Times New Roman"/>
+        </w:rPr>
+        <w:t>复制过来的数据，也就是说，可能花费了一些时间与空间才复制过来的数据其实绝大部分是无用的。而</w:t>
       </w:r>
       <w:r>
         <w:rPr>
@@ -1941,12 +2159,14 @@
         </w:rPr>
         <w:t>优化了</w:t>
       </w:r>
+      <w:proofErr w:type="spellStart"/>
       <w:r>
         <w:rPr>
           <w:rFonts w:cs="Times New Roman"/>
         </w:rPr>
         <w:t>sh</w:t>
       </w:r>
+      <w:proofErr w:type="spellEnd"/>
       <w:r>
         <w:rPr>
           <w:rFonts w:cs="Times New Roman"/>
